--- a/World.docx
+++ b/World.docx
@@ -15,6 +15,21 @@
           <w:lang w:val="en-US"/>
         </w:rPr>
         <w:t>Hell Owl World!!!</w:t>
+      </w:r>
+    </w:p>
+    <w:p>
+      <w:pPr>
+        <w:rPr>
+          <w:rFonts w:ascii="Times New Roman" w:hAnsi="Times New Roman"/>
+          <w:lang w:val="en-US"/>
+        </w:rPr>
+      </w:pPr>
+      <w:r>
+        <w:rPr>
+          <w:rFonts w:ascii="Times New Roman" w:hAnsi="Times New Roman"/>
+          <w:lang w:val="en-US"/>
+        </w:rPr>
+        <w:t>Bye Now!</w:t>
       </w:r>
       <w:bookmarkStart w:id="0" w:name="_GoBack"/>
       <w:bookmarkEnd w:id="0"/>

--- a/World.docx
+++ b/World.docx
@@ -30,6 +30,21 @@
           <w:lang w:val="en-US"/>
         </w:rPr>
         <w:t>Bye Now!</w:t>
+      </w:r>
+    </w:p>
+    <w:p>
+      <w:pPr>
+        <w:rPr>
+          <w:rFonts w:ascii="Times New Roman" w:hAnsi="Times New Roman"/>
+          <w:lang w:val="en-US"/>
+        </w:rPr>
+      </w:pPr>
+      <w:r>
+        <w:rPr>
+          <w:rFonts w:ascii="Times New Roman" w:hAnsi="Times New Roman"/>
+          <w:lang w:val="en-US"/>
+        </w:rPr>
+        <w:t>For new Branch!</w:t>
       </w:r>
       <w:bookmarkStart w:id="0" w:name="_GoBack"/>
       <w:bookmarkEnd w:id="0"/>
